--- a/MS_Word(final)/Word Document/Cover_Page.docx
+++ b/MS_Word(final)/Word Document/Cover_Page.docx
@@ -8,7 +8,7 @@
         <w:rPr>
           <w:rFonts w:ascii="Times New Roman" w:hAnsi="Times New Roman" w:cs="Times New Roman"/>
           <w:b/>
-          <w:sz w:val="44"/>
+          <w:sz w:val="52"/>
           <w:szCs w:val="44"/>
         </w:rPr>
       </w:pPr>
@@ -16,7 +16,7 @@
         <w:rPr>
           <w:rFonts w:ascii="Times New Roman" w:hAnsi="Times New Roman" w:cs="Times New Roman"/>
           <w:b/>
-          <w:sz w:val="44"/>
+          <w:sz w:val="52"/>
           <w:szCs w:val="44"/>
         </w:rPr>
         <w:t>National College of Computer Studies</w:t>
@@ -27,7 +27,7 @@
         <w:jc w:val="center"/>
         <w:rPr>
           <w:rFonts w:ascii="Times New Roman" w:hAnsi="Times New Roman" w:cs="Times New Roman"/>
-          <w:sz w:val="28"/>
+          <w:sz w:val="32"/>
           <w:szCs w:val="28"/>
         </w:rPr>
       </w:pPr>
@@ -37,12 +37,30 @@
           <w:sz w:val="28"/>
           <w:szCs w:val="28"/>
         </w:rPr>
-        <w:t>Paknajol, Kathmandu</w:t>
+        <w:t>Pakn</w:t>
+      </w:r>
+      <w:bookmarkStart w:id="0" w:name="_GoBack"/>
+      <w:bookmarkEnd w:id="0"/>
+      <w:r>
+        <w:rPr>
+          <w:rFonts w:ascii="Times New Roman" w:hAnsi="Times New Roman" w:cs="Times New Roman"/>
+          <w:sz w:val="28"/>
+          <w:szCs w:val="28"/>
+        </w:rPr>
+        <w:t>ajol</w:t>
       </w:r>
       <w:r>
         <w:rPr>
           <w:rFonts w:ascii="Times New Roman" w:hAnsi="Times New Roman" w:cs="Times New Roman"/>
-          <w:sz w:val="28"/>
+          <w:sz w:val="32"/>
+          <w:szCs w:val="28"/>
+        </w:rPr>
+        <w:t>, Kathmandu</w:t>
+      </w:r>
+      <w:r>
+        <w:rPr>
+          <w:rFonts w:ascii="Times New Roman" w:hAnsi="Times New Roman" w:cs="Times New Roman"/>
+          <w:sz w:val="32"/>
           <w:szCs w:val="28"/>
         </w:rPr>
         <w:softHyphen/>
@@ -612,17 +630,7 @@
                 <w:sz w:val="28"/>
                 <w:szCs w:val="28"/>
               </w:rPr>
-              <w:t xml:space="preserve">                     Shrija</w:t>
-            </w:r>
-            <w:bookmarkStart w:id="0" w:name="_GoBack"/>
-            <w:bookmarkEnd w:id="0"/>
-            <w:r>
-              <w:rPr>
-                <w:rFonts w:ascii="Times New Roman" w:hAnsi="Times New Roman" w:cs="Times New Roman"/>
-                <w:sz w:val="28"/>
-                <w:szCs w:val="28"/>
-              </w:rPr>
-              <w:t xml:space="preserve"> Mam</w:t>
+              <w:t xml:space="preserve">                     Shrija Mam</w:t>
             </w:r>
           </w:p>
         </w:tc>
@@ -725,7 +733,15 @@
           <w:sz w:val="28"/>
           <w:szCs w:val="28"/>
         </w:rPr>
-        <w:t>02/07/2024</w:t>
+        <w:t>02/08</w:t>
+      </w:r>
+      <w:r>
+        <w:rPr>
+          <w:rFonts w:ascii="Times New Roman" w:hAnsi="Times New Roman" w:cs="Times New Roman"/>
+          <w:sz w:val="28"/>
+          <w:szCs w:val="28"/>
+        </w:rPr>
+        <w:t>/2024</w:t>
       </w:r>
     </w:p>
     <w:sectPr>
